--- a/docs/关键技术分析类文档/代码生成器开发文档.docx
+++ b/docs/关键技术分析类文档/代码生成器开发文档.docx
@@ -90,6 +90,7 @@
         </w:rPr>
         <w:t>其中的交互</w:t>
       </w:r>
+      <w:proofErr w:type="gramStart"/>
       <w:r>
         <w:rPr>
           <w:rFonts w:hint="eastAsia"/>
@@ -102,6 +103,7 @@
         </w:rPr>
         <w:t>分为</w:t>
       </w:r>
+      <w:proofErr w:type="gramEnd"/>
       <w:r>
         <w:rPr>
           <w:rFonts w:hint="eastAsia"/>
@@ -731,79 +733,6 @@
             <wp:extent cx="5274310" cy="2454019"/>
             <wp:effectExtent l="0" t="0" r="2540" b="3810"/>
             <wp:docPr id="1" name="图片 1"/>
-            <wp:cNvGraphicFramePr>
-              <a:graphicFrameLocks xmlns:a="http://schemas.openxmlformats.org/drawingml/2006/main" noChangeAspect="1"/>
-            </wp:cNvGraphicFramePr>
-            <a:graphic xmlns:a="http://schemas.openxmlformats.org/drawingml/2006/main">
-              <a:graphicData uri="http://schemas.openxmlformats.org/drawingml/2006/picture">
-                <pic:pic xmlns:pic="http://schemas.openxmlformats.org/drawingml/2006/picture">
-                  <pic:nvPicPr>
-                    <pic:cNvPr id="0" name=""/>
-                    <pic:cNvPicPr/>
-                  </pic:nvPicPr>
-                  <pic:blipFill>
-                    <a:blip r:embed="rId6"/>
-                    <a:stretch>
-                      <a:fillRect/>
-                    </a:stretch>
-                  </pic:blipFill>
-                  <pic:spPr>
-                    <a:xfrm>
-                      <a:off x="0" y="0"/>
-                      <a:ext cx="5274310" cy="2454019"/>
-                    </a:xfrm>
-                    <a:prstGeom prst="rect">
-                      <a:avLst/>
-                    </a:prstGeom>
-                  </pic:spPr>
-                </pic:pic>
-              </a:graphicData>
-            </a:graphic>
-          </wp:inline>
-        </w:drawing>
-      </w:r>
-    </w:p>
-    <w:p>
-      <w:pPr>
-        <w:spacing w:line="360" w:lineRule="auto"/>
-        <w:ind w:firstLineChars="200" w:firstLine="420"/>
-      </w:pPr>
-      <w:r>
-        <w:rPr>
-          <w:rFonts w:hint="eastAsia"/>
-        </w:rPr>
-        <w:t>2</w:t>
-      </w:r>
-      <w:r>
-        <w:rPr>
-          <w:rFonts w:hint="eastAsia"/>
-        </w:rPr>
-        <w:t>.</w:t>
-      </w:r>
-      <w:r>
-        <w:t>ItripHotelOrderMapper</w:t>
-      </w:r>
-      <w:r>
-        <w:rPr>
-          <w:rFonts w:hint="eastAsia"/>
-        </w:rPr>
-        <w:t>文件</w:t>
-      </w:r>
-    </w:p>
-    <w:p>
-      <w:pPr>
-        <w:spacing w:line="360" w:lineRule="auto"/>
-        <w:ind w:firstLineChars="200" w:firstLine="420"/>
-      </w:pPr>
-      <w:r>
-        <w:rPr>
-          <w:noProof/>
-        </w:rPr>
-        <w:drawing>
-          <wp:inline distT="0" distB="0" distL="0" distR="0" wp14:anchorId="2861B029" wp14:editId="36FFE2F6">
-            <wp:extent cx="5274310" cy="2481490"/>
-            <wp:effectExtent l="0" t="0" r="2540" b="0"/>
-            <wp:docPr id="3" name="图片 3"/>
             <wp:cNvGraphicFramePr>
               <a:graphicFrameLocks xmlns:a="http://schemas.openxmlformats.org/drawingml/2006/main" noChangeAspect="1"/>
             </wp:cNvGraphicFramePr>
@@ -823,6 +752,79 @@
                   <pic:spPr>
                     <a:xfrm>
                       <a:off x="0" y="0"/>
+                      <a:ext cx="5274310" cy="2454019"/>
+                    </a:xfrm>
+                    <a:prstGeom prst="rect">
+                      <a:avLst/>
+                    </a:prstGeom>
+                  </pic:spPr>
+                </pic:pic>
+              </a:graphicData>
+            </a:graphic>
+          </wp:inline>
+        </w:drawing>
+      </w:r>
+    </w:p>
+    <w:p>
+      <w:pPr>
+        <w:spacing w:line="360" w:lineRule="auto"/>
+        <w:ind w:firstLineChars="200" w:firstLine="420"/>
+      </w:pPr>
+      <w:r>
+        <w:rPr>
+          <w:rFonts w:hint="eastAsia"/>
+        </w:rPr>
+        <w:t>2</w:t>
+      </w:r>
+      <w:r>
+        <w:rPr>
+          <w:rFonts w:hint="eastAsia"/>
+        </w:rPr>
+        <w:t>.</w:t>
+      </w:r>
+      <w:r>
+        <w:t>ItripHotelOrderMapper</w:t>
+      </w:r>
+      <w:r>
+        <w:rPr>
+          <w:rFonts w:hint="eastAsia"/>
+        </w:rPr>
+        <w:t>文件</w:t>
+      </w:r>
+    </w:p>
+    <w:p>
+      <w:pPr>
+        <w:spacing w:line="360" w:lineRule="auto"/>
+        <w:ind w:firstLineChars="200" w:firstLine="420"/>
+      </w:pPr>
+      <w:r>
+        <w:rPr>
+          <w:noProof/>
+        </w:rPr>
+        <w:drawing>
+          <wp:inline distT="0" distB="0" distL="0" distR="0" wp14:anchorId="2861B029" wp14:editId="36FFE2F6">
+            <wp:extent cx="5274310" cy="2481490"/>
+            <wp:effectExtent l="0" t="0" r="2540" b="0"/>
+            <wp:docPr id="3" name="图片 3"/>
+            <wp:cNvGraphicFramePr>
+              <a:graphicFrameLocks xmlns:a="http://schemas.openxmlformats.org/drawingml/2006/main" noChangeAspect="1"/>
+            </wp:cNvGraphicFramePr>
+            <a:graphic xmlns:a="http://schemas.openxmlformats.org/drawingml/2006/main">
+              <a:graphicData uri="http://schemas.openxmlformats.org/drawingml/2006/picture">
+                <pic:pic xmlns:pic="http://schemas.openxmlformats.org/drawingml/2006/picture">
+                  <pic:nvPicPr>
+                    <pic:cNvPr id="0" name=""/>
+                    <pic:cNvPicPr/>
+                  </pic:nvPicPr>
+                  <pic:blipFill>
+                    <a:blip r:embed="rId8"/>
+                    <a:stretch>
+                      <a:fillRect/>
+                    </a:stretch>
+                  </pic:blipFill>
+                  <pic:spPr>
+                    <a:xfrm>
+                      <a:off x="0" y="0"/>
                       <a:ext cx="5274310" cy="2481490"/>
                     </a:xfrm>
                     <a:prstGeom prst="rect">
@@ -847,23 +849,41 @@
         </w:rPr>
         <w:t>在上述</w:t>
       </w:r>
+      <w:proofErr w:type="spellStart"/>
       <w:r>
         <w:t>ItripHotelOrderMapper</w:t>
       </w:r>
+      <w:proofErr w:type="spellEnd"/>
       <w:r>
         <w:rPr>
           <w:rFonts w:hint="eastAsia"/>
         </w:rPr>
         <w:t>和</w:t>
       </w:r>
+      <w:proofErr w:type="spellStart"/>
       <w:r>
         <w:t>ItripHotelOrderMapper</w:t>
       </w:r>
-      <w:r>
-        <w:rPr>
-          <w:rFonts w:hint="eastAsia"/>
-        </w:rPr>
-        <w:t>文件中，我们注意到，两个文件的代码很相似。除了高亮部分不一致以外，其它的代码均一致。</w:t>
+      <w:proofErr w:type="spellEnd"/>
+      <w:r>
+        <w:rPr>
+          <w:rFonts w:hint="eastAsia"/>
+        </w:rPr>
+        <w:t>文件中，我们注意到，两个文件的代码很相似。除了高</w:t>
+      </w:r>
+      <w:proofErr w:type="gramStart"/>
+      <w:r>
+        <w:rPr>
+          <w:rFonts w:hint="eastAsia"/>
+        </w:rPr>
+        <w:t>亮部分</w:t>
+      </w:r>
+      <w:proofErr w:type="gramEnd"/>
+      <w:r>
+        <w:rPr>
+          <w:rFonts w:hint="eastAsia"/>
+        </w:rPr>
+        <w:t>不一致以外，其它的代码均一致。</w:t>
       </w:r>
       <w:r>
         <w:rPr>
@@ -881,7 +901,21 @@
         <w:rPr>
           <w:rFonts w:hint="eastAsia"/>
         </w:rPr>
-        <w:t>类。高亮部分使用占位符来进行代替，具体内容根据</w:t>
+        <w:t>类。高</w:t>
+      </w:r>
+      <w:proofErr w:type="gramStart"/>
+      <w:r>
+        <w:rPr>
+          <w:rFonts w:hint="eastAsia"/>
+        </w:rPr>
+        <w:t>亮部分</w:t>
+      </w:r>
+      <w:proofErr w:type="gramEnd"/>
+      <w:r>
+        <w:rPr>
+          <w:rFonts w:hint="eastAsia"/>
+        </w:rPr>
+        <w:t>使用占位符来进行代替，具体内容根据</w:t>
       </w:r>
       <w:r>
         <w:rPr>
@@ -1010,9 +1044,6 @@
         </w:numPr>
         <w:spacing w:line="360" w:lineRule="auto"/>
         <w:ind w:firstLineChars="0"/>
-        <w:rPr>
-          <w:rFonts w:hint="eastAsia"/>
-        </w:rPr>
       </w:pPr>
       <w:r>
         <w:rPr>
@@ -1037,9 +1068,6 @@
       <w:pPr>
         <w:spacing w:line="360" w:lineRule="auto"/>
         <w:ind w:firstLineChars="200" w:firstLine="420"/>
-        <w:rPr>
-          <w:rFonts w:hint="eastAsia"/>
-        </w:rPr>
       </w:pPr>
       <w:r>
         <w:rPr>
@@ -1060,12 +1088,14 @@
         </w:rPr>
         <w:t xml:space="preserve"> </w:t>
       </w:r>
+      <w:proofErr w:type="spellStart"/>
       <w:r>
         <w:rPr>
           <w:rFonts w:hint="eastAsia"/>
         </w:rPr>
         <w:t>FreeMarker</w:t>
       </w:r>
+      <w:proofErr w:type="spellEnd"/>
     </w:p>
     <w:p>
       <w:pPr>
@@ -1089,20 +1119,19 @@
         </w:rPr>
         <w:t xml:space="preserve"> </w:t>
       </w:r>
+      <w:proofErr w:type="spellStart"/>
       <w:r>
         <w:rPr>
           <w:rFonts w:hint="eastAsia"/>
         </w:rPr>
         <w:t>FreeMarker</w:t>
       </w:r>
+      <w:proofErr w:type="spellEnd"/>
     </w:p>
     <w:p>
       <w:pPr>
         <w:pStyle w:val="3"/>
         <w:ind w:right="210"/>
-        <w:rPr>
-          <w:rFonts w:hint="eastAsia"/>
-        </w:rPr>
       </w:pPr>
       <w:r>
         <w:rPr>
@@ -1121,8 +1150,16 @@
         <w:rPr>
           <w:rFonts w:hint="eastAsia"/>
         </w:rPr>
-        <w:t xml:space="preserve"> FreeMarker</w:t>
-      </w:r>
+        <w:t xml:space="preserve"> </w:t>
+      </w:r>
+      <w:proofErr w:type="spellStart"/>
+      <w:r>
+        <w:rPr>
+          <w:rFonts w:hint="eastAsia"/>
+        </w:rPr>
+        <w:t>FreeMarker</w:t>
+      </w:r>
+      <w:proofErr w:type="spellEnd"/>
       <w:r>
         <w:rPr>
           <w:rFonts w:hint="eastAsia"/>
@@ -1134,16 +1171,15 @@
       <w:pPr>
         <w:spacing w:line="360" w:lineRule="auto"/>
         <w:ind w:firstLineChars="200" w:firstLine="420"/>
-        <w:rPr>
-          <w:rFonts w:hint="eastAsia"/>
-        </w:rPr>
-      </w:pPr>
+      </w:pPr>
+      <w:proofErr w:type="spellStart"/>
       <w:r>
         <w:rPr>
           <w:rFonts w:hint="eastAsia"/>
         </w:rPr>
         <w:t>FreeMarker</w:t>
       </w:r>
+      <w:proofErr w:type="spellEnd"/>
       <w:r>
         <w:rPr>
           <w:rFonts w:hint="eastAsia"/>
@@ -1176,13 +1212,23 @@
         </w:rPr>
         <w:t>和</w:t>
       </w:r>
+      <w:proofErr w:type="gramStart"/>
       <w:r>
         <w:rPr>
           <w:rFonts w:hint="eastAsia"/>
           <w:b/>
           <w:color w:val="FF0000"/>
         </w:rPr>
-        <w:t>要改变的数据</w:t>
+        <w:t>要</w:t>
+      </w:r>
+      <w:proofErr w:type="gramEnd"/>
+      <w:r>
+        <w:rPr>
+          <w:rFonts w:hint="eastAsia"/>
+          <w:b/>
+          <w:color w:val="FF0000"/>
+        </w:rPr>
+        <w:t>改变的数据</w:t>
       </w:r>
       <w:r>
         <w:rPr>
@@ -1202,12 +1248,14 @@
         </w:rPr>
         <w:t>网页、电子邮件、配置文件、源代码等）的通用工具。</w:t>
       </w:r>
+      <w:proofErr w:type="spellStart"/>
       <w:r>
         <w:rPr>
           <w:rFonts w:hint="eastAsia"/>
         </w:rPr>
         <w:t>FreeMarker</w:t>
       </w:r>
+      <w:proofErr w:type="spellEnd"/>
       <w:r>
         <w:rPr>
           <w:rFonts w:hint="eastAsia"/>
@@ -1238,11 +1286,19 @@
         </w:rPr>
         <w:t>版本发布。其模板编写为</w:t>
       </w:r>
-      <w:r>
-        <w:rPr>
-          <w:rFonts w:hint="eastAsia"/>
-        </w:rPr>
-        <w:t>FreeMarker Template Language</w:t>
+      <w:proofErr w:type="spellStart"/>
+      <w:r>
+        <w:rPr>
+          <w:rFonts w:hint="eastAsia"/>
+        </w:rPr>
+        <w:t>FreeMarker</w:t>
+      </w:r>
+      <w:proofErr w:type="spellEnd"/>
+      <w:r>
+        <w:rPr>
+          <w:rFonts w:hint="eastAsia"/>
+        </w:rPr>
+        <w:t xml:space="preserve"> Template Language</w:t>
       </w:r>
       <w:r>
         <w:rPr>
@@ -1267,16 +1323,15 @@
       <w:pPr>
         <w:spacing w:line="360" w:lineRule="auto"/>
         <w:ind w:firstLineChars="200" w:firstLine="420"/>
-        <w:rPr>
-          <w:rFonts w:hint="eastAsia"/>
-        </w:rPr>
-      </w:pPr>
+      </w:pPr>
+      <w:proofErr w:type="spellStart"/>
       <w:r>
         <w:rPr>
           <w:rFonts w:hint="eastAsia"/>
         </w:rPr>
         <w:t>FreeMarker</w:t>
       </w:r>
+      <w:proofErr w:type="spellEnd"/>
       <w:r>
         <w:rPr>
           <w:rFonts w:hint="eastAsia"/>
@@ -1294,9 +1349,6 @@
       <w:pPr>
         <w:spacing w:line="360" w:lineRule="auto"/>
         <w:ind w:firstLineChars="200" w:firstLine="420"/>
-        <w:rPr>
-          <w:rFonts w:hint="eastAsia"/>
-        </w:rPr>
       </w:pPr>
       <w:r>
         <w:rPr>
@@ -1318,7 +1370,7 @@
                     <pic:cNvPicPr/>
                   </pic:nvPicPr>
                   <pic:blipFill>
-                    <a:blip r:embed="rId8"/>
+                    <a:blip r:embed="rId9"/>
                     <a:stretch>
                       <a:fillRect/>
                     </a:stretch>
@@ -1348,9 +1400,6 @@
       <w:pPr>
         <w:pStyle w:val="3"/>
         <w:ind w:right="210"/>
-        <w:rPr>
-          <w:rFonts w:hint="eastAsia"/>
-        </w:rPr>
       </w:pPr>
       <w:r>
         <w:rPr>
@@ -1369,8 +1418,16 @@
         <w:rPr>
           <w:rFonts w:hint="eastAsia"/>
         </w:rPr>
-        <w:t xml:space="preserve"> FreeMarker</w:t>
-      </w:r>
+        <w:t xml:space="preserve"> </w:t>
+      </w:r>
+      <w:proofErr w:type="spellStart"/>
+      <w:r>
+        <w:rPr>
+          <w:rFonts w:hint="eastAsia"/>
+        </w:rPr>
+        <w:t>FreeMarker</w:t>
+      </w:r>
+      <w:proofErr w:type="spellEnd"/>
       <w:r>
         <w:rPr>
           <w:rFonts w:hint="eastAsia"/>
@@ -1382,9 +1439,6 @@
       <w:pPr>
         <w:spacing w:line="360" w:lineRule="auto"/>
         <w:ind w:firstLineChars="200" w:firstLine="420"/>
-        <w:rPr>
-          <w:rFonts w:hint="eastAsia"/>
-        </w:rPr>
       </w:pPr>
       <w:r>
         <w:rPr>
@@ -1392,12 +1446,14 @@
         </w:rPr>
         <w:t>综上所述</w:t>
       </w:r>
+      <w:proofErr w:type="spellStart"/>
       <w:r>
         <w:rPr>
           <w:rFonts w:hint="eastAsia"/>
         </w:rPr>
         <w:t>FreeMarker</w:t>
       </w:r>
+      <w:proofErr w:type="spellEnd"/>
       <w:r>
         <w:rPr>
           <w:rFonts w:hint="eastAsia"/>
@@ -1410,12 +1466,14 @@
         </w:rPr>
         <w:t>据生成我们想要的文件。具体的</w:t>
       </w:r>
+      <w:proofErr w:type="spellStart"/>
       <w:r>
         <w:rPr>
           <w:rFonts w:hint="eastAsia"/>
         </w:rPr>
         <w:t>FreeMarker</w:t>
       </w:r>
+      <w:proofErr w:type="spellEnd"/>
       <w:r>
         <w:rPr>
           <w:rFonts w:hint="eastAsia"/>
@@ -1426,24 +1484,20 @@
     <w:p>
       <w:pPr>
         <w:spacing w:line="360" w:lineRule="auto"/>
-        <w:rPr>
-          <w:rFonts w:hint="eastAsia"/>
-        </w:rPr>
-      </w:pPr>
+      </w:pPr>
+      <w:proofErr w:type="spellStart"/>
       <w:r>
         <w:rPr>
           <w:rFonts w:hint="eastAsia"/>
         </w:rPr>
         <w:t>test.ftl</w:t>
       </w:r>
+      <w:proofErr w:type="spellEnd"/>
     </w:p>
     <w:p>
       <w:pPr>
         <w:spacing w:line="360" w:lineRule="auto"/>
         <w:ind w:firstLineChars="200" w:firstLine="420"/>
-        <w:rPr>
-          <w:rFonts w:hint="eastAsia"/>
-        </w:rPr>
       </w:pPr>
       <w:r>
         <w:rPr>
@@ -1466,7 +1520,7 @@
                     <pic:cNvPicPr/>
                   </pic:nvPicPr>
                   <pic:blipFill>
-                    <a:blip r:embed="rId9"/>
+                    <a:blip r:embed="rId10"/>
                     <a:stretch>
                       <a:fillRect/>
                     </a:stretch>
@@ -1492,42 +1546,31 @@
         </w:drawing>
       </w:r>
     </w:p>
-    <w:p>
-      <w:pPr>
-        <w:rPr>
-          <w:rFonts w:hint="eastAsia"/>
-        </w:rPr>
-      </w:pPr>
-    </w:p>
-    <w:p>
-      <w:pPr>
-        <w:rPr>
-          <w:rFonts w:hint="eastAsia"/>
-        </w:rPr>
-      </w:pPr>
-    </w:p>
+    <w:p/>
+    <w:p/>
     <w:p>
       <w:pPr>
         <w:spacing w:line="360" w:lineRule="auto"/>
-        <w:rPr>
-          <w:rFonts w:hint="eastAsia"/>
-        </w:rPr>
-      </w:pPr>
+      </w:pPr>
+      <w:proofErr w:type="spellStart"/>
       <w:r>
         <w:t>HelloFreeMarker</w:t>
       </w:r>
+      <w:proofErr w:type="spellEnd"/>
       <w:r>
         <w:rPr>
           <w:rFonts w:hint="eastAsia"/>
         </w:rPr>
         <w:t>根据</w:t>
       </w:r>
+      <w:proofErr w:type="spellStart"/>
       <w:r>
         <w:rPr>
           <w:rFonts w:hint="eastAsia"/>
         </w:rPr>
         <w:t>test.ftl</w:t>
       </w:r>
+      <w:proofErr w:type="spellEnd"/>
       <w:r>
         <w:rPr>
           <w:rFonts w:hint="eastAsia"/>
@@ -1548,11 +1591,6 @@
       </w:r>
     </w:p>
     <w:p>
-      <w:pPr>
-        <w:rPr>
-          <w:rFonts w:hint="eastAsia"/>
-        </w:rPr>
-      </w:pPr>
       <w:r>
         <w:rPr>
           <w:noProof/>
@@ -1573,7 +1611,7 @@
                     <pic:cNvPicPr/>
                   </pic:nvPicPr>
                   <pic:blipFill>
-                    <a:blip r:embed="rId10"/>
+                    <a:blip r:embed="rId11"/>
                     <a:stretch>
                       <a:fillRect/>
                     </a:stretch>
@@ -1603,9 +1641,6 @@
       <w:pPr>
         <w:pStyle w:val="3"/>
         <w:ind w:right="210"/>
-        <w:rPr>
-          <w:rFonts w:hint="eastAsia"/>
-        </w:rPr>
       </w:pPr>
       <w:r>
         <w:rPr>
@@ -1625,8 +1660,16 @@
         <w:rPr>
           <w:rFonts w:hint="eastAsia"/>
         </w:rPr>
-        <w:t xml:space="preserve"> FreeMarker</w:t>
-      </w:r>
+        <w:t xml:space="preserve"> </w:t>
+      </w:r>
+      <w:proofErr w:type="spellStart"/>
+      <w:r>
+        <w:rPr>
+          <w:rFonts w:hint="eastAsia"/>
+        </w:rPr>
+        <w:t>FreeMarker</w:t>
+      </w:r>
+      <w:proofErr w:type="spellEnd"/>
       <w:r>
         <w:rPr>
           <w:rFonts w:hint="eastAsia"/>
@@ -1637,9 +1680,6 @@
     <w:p>
       <w:pPr>
         <w:pStyle w:val="4"/>
-        <w:rPr>
-          <w:rFonts w:hint="eastAsia"/>
-        </w:rPr>
       </w:pPr>
       <w:r>
         <w:rPr>
@@ -1657,29 +1697,22 @@
         <w:rPr>
           <w:rFonts w:hint="eastAsia"/>
         </w:rPr>
-        <w:t>输出</w:t>
-      </w:r>
-      <w:r>
-        <w:rPr>
-          <w:rFonts w:hint="eastAsia"/>
-        </w:rPr>
-        <w:t>数据</w:t>
+        <w:t>输出数据</w:t>
       </w:r>
     </w:p>
     <w:p>
       <w:pPr>
         <w:spacing w:line="360" w:lineRule="auto"/>
         <w:ind w:firstLineChars="200" w:firstLine="420"/>
-        <w:rPr>
-          <w:rFonts w:hint="eastAsia"/>
-        </w:rPr>
-      </w:pPr>
+      </w:pPr>
+      <w:proofErr w:type="spellStart"/>
       <w:r>
         <w:rPr>
           <w:rFonts w:hint="eastAsia"/>
         </w:rPr>
         <w:t>FreeMarker</w:t>
       </w:r>
+      <w:proofErr w:type="spellEnd"/>
       <w:r>
         <w:rPr>
           <w:rFonts w:hint="eastAsia"/>
@@ -1702,15 +1735,24 @@
         </w:numPr>
         <w:spacing w:line="360" w:lineRule="auto"/>
         <w:ind w:firstLineChars="0"/>
-        <w:rPr>
-          <w:rFonts w:hint="eastAsia"/>
-        </w:rPr>
-      </w:pPr>
-      <w:r>
-        <w:rPr>
-          <w:rFonts w:hint="eastAsia"/>
-        </w:rPr>
-        <w:t>输出基本技术类型或多项属性的</w:t>
+      </w:pPr>
+      <w:r>
+        <w:rPr>
+          <w:rFonts w:hint="eastAsia"/>
+        </w:rPr>
+        <w:t>输出基本技术类型或</w:t>
+      </w:r>
+      <w:r>
+        <w:rPr>
+          <w:rFonts w:hint="eastAsia"/>
+        </w:rPr>
+        <w:t>对象</w:t>
+      </w:r>
+      <w:r>
+        <w:rPr>
+          <w:rFonts w:hint="eastAsia"/>
+        </w:rPr>
+        <w:t>属性的</w:t>
       </w:r>
       <w:r>
         <w:rPr>
@@ -1749,7 +1791,6 @@
               <w:spacing w:line="360" w:lineRule="auto"/>
               <w:ind w:firstLineChars="0"/>
               <w:rPr>
-                <w:rFonts w:hint="eastAsia"/>
                 <w:b/>
                 <w:color w:val="FF0000"/>
               </w:rPr>
@@ -1834,7 +1875,6 @@
       <w:pPr>
         <w:spacing w:line="360" w:lineRule="auto"/>
         <w:rPr>
-          <w:rFonts w:hint="eastAsia"/>
           <w:b/>
           <w:color w:val="FF0000"/>
         </w:rPr>
@@ -1868,7 +1908,6 @@
       <w:pPr>
         <w:spacing w:line="360" w:lineRule="auto"/>
         <w:rPr>
-          <w:rFonts w:hint="eastAsia"/>
           <w:b/>
           <w:color w:val="FF0000"/>
         </w:rPr>
@@ -1901,7 +1940,7 @@
                     <pic:cNvPicPr/>
                   </pic:nvPicPr>
                   <pic:blipFill>
-                    <a:blip r:embed="rId11"/>
+                    <a:blip r:embed="rId12"/>
                     <a:stretch>
                       <a:fillRect/>
                     </a:stretch>
@@ -1930,9 +1969,6 @@
     <w:p>
       <w:pPr>
         <w:pStyle w:val="4"/>
-        <w:rPr>
-          <w:rFonts w:hint="eastAsia"/>
-        </w:rPr>
       </w:pPr>
       <w:r>
         <w:rPr>
@@ -1988,7 +2024,6 @@
               <w:spacing w:line="360" w:lineRule="auto"/>
               <w:ind w:leftChars="200" w:left="420"/>
               <w:rPr>
-                <w:rFonts w:hint="eastAsia"/>
                 <w:b/>
                 <w:color w:val="FF0000"/>
               </w:rPr>
@@ -2000,6 +2035,7 @@
               </w:rPr>
               <w:t xml:space="preserve">&lt;#if </w:t>
             </w:r>
+            <w:proofErr w:type="spellStart"/>
             <w:r>
               <w:rPr>
                 <w:b/>
@@ -2012,7 +2048,35 @@
                 <w:b/>
                 <w:color w:val="FF0000"/>
               </w:rPr>
-              <w:t>_has_next&gt;</w:t>
+              <w:t>_has_next</w:t>
+            </w:r>
+            <w:proofErr w:type="spellEnd"/>
+            <w:r>
+              <w:rPr>
+                <w:b/>
+                <w:color w:val="FF0000"/>
+              </w:rPr>
+              <w:t>&gt;</w:t>
+            </w:r>
+            <w:r>
+              <w:rPr>
+                <w:b/>
+                <w:color w:val="FF0000"/>
+              </w:rPr>
+              <w:t>......</w:t>
+            </w:r>
+          </w:p>
+          <w:p>
+            <w:pPr>
+              <w:spacing w:line="360" w:lineRule="auto"/>
+              <w:ind w:firstLine="420"/>
+            </w:pPr>
+            <w:r>
+              <w:rPr>
+                <w:b/>
+                <w:color w:val="FF0000"/>
+              </w:rPr>
+              <w:t>&lt;#else&gt;</w:t>
             </w:r>
             <w:r>
               <w:rPr>
@@ -2027,30 +2091,6 @@
               <w:spacing w:line="360" w:lineRule="auto"/>
               <w:ind w:firstLine="420"/>
               <w:rPr>
-                <w:rFonts w:hint="eastAsia"/>
-              </w:rPr>
-            </w:pPr>
-            <w:r>
-              <w:rPr>
-                <w:b/>
-                <w:color w:val="FF0000"/>
-              </w:rPr>
-              <w:t>&lt;#else&gt;</w:t>
-            </w:r>
-            <w:r>
-              <w:rPr>
-                <w:b/>
-                <w:color w:val="FF0000"/>
-              </w:rPr>
-              <w:t>......</w:t>
-            </w:r>
-          </w:p>
-          <w:p>
-            <w:pPr>
-              <w:spacing w:line="360" w:lineRule="auto"/>
-              <w:ind w:firstLine="420"/>
-              <w:rPr>
-                <w:rFonts w:hint="eastAsia"/>
                 <w:b/>
                 <w:color w:val="FF0000"/>
               </w:rPr>
@@ -2066,9 +2106,6 @@
           <w:p>
             <w:pPr>
               <w:spacing w:line="360" w:lineRule="auto"/>
-              <w:rPr>
-                <w:rFonts w:hint="eastAsia"/>
-              </w:rPr>
             </w:pPr>
             <w:r>
               <w:rPr>
@@ -2084,9 +2121,6 @@
     <w:p>
       <w:pPr>
         <w:jc w:val="left"/>
-        <w:rPr>
-          <w:rFonts w:hint="eastAsia"/>
-        </w:rPr>
       </w:pPr>
       <w:r>
         <w:rPr>
@@ -2109,7 +2143,7 @@
                     <pic:cNvPicPr/>
                   </pic:nvPicPr>
                   <pic:blipFill>
-                    <a:blip r:embed="rId12"/>
+                    <a:blip r:embed="rId13"/>
                     <a:stretch>
                       <a:fillRect/>
                     </a:stretch>
@@ -2138,21 +2172,12 @@
     <w:p>
       <w:pPr>
         <w:pStyle w:val="4"/>
-        <w:rPr>
-          <w:rFonts w:hint="eastAsia"/>
-        </w:rPr>
-      </w:pPr>
-      <w:r>
-        <w:rPr>
-          <w:rFonts w:hint="eastAsia"/>
-        </w:rPr>
-        <w:t>3.3.</w:t>
-      </w:r>
-      <w:r>
-        <w:rPr>
-          <w:rFonts w:hint="eastAsia"/>
-        </w:rPr>
-        <w:t>3</w:t>
+      </w:pPr>
+      <w:r>
+        <w:rPr>
+          <w:rFonts w:hint="eastAsia"/>
+        </w:rPr>
+        <w:t>3.3.3</w:t>
       </w:r>
       <w:r>
         <w:rPr>
@@ -2164,7 +2189,6 @@
     <w:p>
       <w:pPr>
         <w:rPr>
-          <w:rFonts w:hint="eastAsia"/>
           <w:b/>
         </w:rPr>
       </w:pPr>
@@ -2211,7 +2235,6 @@
               <w:spacing w:line="360" w:lineRule="auto"/>
               <w:ind w:leftChars="200" w:left="420"/>
               <w:rPr>
-                <w:rFonts w:hint="eastAsia"/>
                 <w:b/>
                 <w:color w:val="FF0000"/>
               </w:rPr>
@@ -2221,7 +2244,23 @@
                 <w:b/>
                 <w:color w:val="FF0000"/>
               </w:rPr>
-              <w:t>&lt;#elseif condition2&gt;...</w:t>
+              <w:t>&lt;#</w:t>
+            </w:r>
+            <w:proofErr w:type="spellStart"/>
+            <w:r>
+              <w:rPr>
+                <w:b/>
+                <w:color w:val="FF0000"/>
+              </w:rPr>
+              <w:t>elseif</w:t>
+            </w:r>
+            <w:proofErr w:type="spellEnd"/>
+            <w:r>
+              <w:rPr>
+                <w:b/>
+                <w:color w:val="FF0000"/>
+              </w:rPr>
+              <w:t xml:space="preserve"> condition2&gt;...</w:t>
             </w:r>
           </w:p>
           <w:p>
@@ -2238,7 +2277,23 @@
                 <w:b/>
                 <w:color w:val="FF0000"/>
               </w:rPr>
-              <w:t>&lt;#elseif condition3&gt;......</w:t>
+              <w:t>&lt;#</w:t>
+            </w:r>
+            <w:proofErr w:type="spellStart"/>
+            <w:r>
+              <w:rPr>
+                <w:b/>
+                <w:color w:val="FF0000"/>
+              </w:rPr>
+              <w:t>elseif</w:t>
+            </w:r>
+            <w:proofErr w:type="spellEnd"/>
+            <w:r>
+              <w:rPr>
+                <w:b/>
+                <w:color w:val="FF0000"/>
+              </w:rPr>
+              <w:t xml:space="preserve"> condition3&gt;......</w:t>
             </w:r>
           </w:p>
           <w:p>
@@ -2246,7 +2301,6 @@
               <w:spacing w:line="360" w:lineRule="auto"/>
               <w:ind w:leftChars="200" w:left="420"/>
               <w:rPr>
-                <w:rFonts w:hint="eastAsia"/>
                 <w:b/>
                 <w:color w:val="FF0000"/>
               </w:rPr>
@@ -2287,11 +2341,11 @@
         <w:spacing w:line="360" w:lineRule="auto"/>
         <w:ind w:firstLineChars="49" w:firstLine="103"/>
         <w:rPr>
-          <w:rFonts w:hint="eastAsia"/>
           <w:b/>
           <w:color w:val="FF0000"/>
         </w:rPr>
       </w:pPr>
+      <w:proofErr w:type="spellStart"/>
       <w:r>
         <w:rPr>
           <w:rFonts w:hint="eastAsia"/>
@@ -2300,6 +2354,7 @@
         </w:rPr>
         <w:t>Eg</w:t>
       </w:r>
+      <w:proofErr w:type="spellEnd"/>
       <w:r>
         <w:rPr>
           <w:rFonts w:hint="eastAsia"/>
@@ -2310,11 +2365,6 @@
       </w:r>
     </w:p>
     <w:p>
-      <w:pPr>
-        <w:rPr>
-          <w:rFonts w:hint="eastAsia"/>
-        </w:rPr>
-      </w:pPr>
       <w:r>
         <w:rPr>
           <w:noProof/>
@@ -2335,7 +2385,7 @@
                     <pic:cNvPicPr/>
                   </pic:nvPicPr>
                   <pic:blipFill>
-                    <a:blip r:embed="rId13"/>
+                    <a:blip r:embed="rId14"/>
                     <a:stretch>
                       <a:fillRect/>
                     </a:stretch>
@@ -2395,9 +2445,6 @@
       <w:pPr>
         <w:pStyle w:val="3"/>
         <w:ind w:right="210"/>
-        <w:rPr>
-          <w:rFonts w:hint="eastAsia"/>
-        </w:rPr>
       </w:pPr>
       <w:r>
         <w:rPr>
@@ -2433,7 +2480,7 @@
         <w:rPr>
           <w:rFonts w:hint="eastAsia"/>
         </w:rPr>
-        <w:t>所有列</w:t>
+        <w:t>所有</w:t>
       </w:r>
       <w:r>
         <w:rPr>
@@ -2446,190 +2493,6 @@
           <w:rFonts w:hint="eastAsia"/>
         </w:rPr>
         <w:t>信息</w:t>
-      </w:r>
-    </w:p>
-    <w:tbl>
-      <w:tblPr>
-        <w:tblStyle w:val="a7"/>
-        <w:tblW w:w="0" w:type="auto"/>
-        <w:tblLook w:val="04A0" w:firstRow="1" w:lastRow="0" w:firstColumn="1" w:lastColumn="0" w:noHBand="0" w:noVBand="1"/>
-      </w:tblPr>
-      <w:tblGrid>
-        <w:gridCol w:w="8522"/>
-      </w:tblGrid>
-      <w:tr>
-        <w:tc>
-          <w:tcPr>
-            <w:tcW w:w="8522" w:type="dxa"/>
-          </w:tcPr>
-          <w:p>
-            <w:pPr>
-              <w:spacing w:line="360" w:lineRule="auto"/>
-              <w:rPr>
-                <w:rFonts w:hint="eastAsia"/>
-              </w:rPr>
-            </w:pPr>
-            <w:r>
-              <w:rPr>
-                <w:rFonts w:hint="eastAsia"/>
-              </w:rPr>
-              <w:t>//</w:t>
-            </w:r>
-            <w:r>
-              <w:rPr>
-                <w:rFonts w:hint="eastAsia"/>
-              </w:rPr>
-              <w:t>连接数据库</w:t>
-            </w:r>
-          </w:p>
-          <w:p>
-            <w:pPr>
-              <w:spacing w:line="360" w:lineRule="auto"/>
-            </w:pPr>
-            <w:r>
-              <w:t>Class.forName(DBDRIVER);</w:t>
-            </w:r>
-          </w:p>
-          <w:p>
-            <w:pPr>
-              <w:spacing w:line="360" w:lineRule="auto"/>
-            </w:pPr>
-            <w:r>
-              <w:t>conn = DriverManager.getConnection(DBURL, DBUSER, DBPASS);</w:t>
-            </w:r>
-          </w:p>
-          <w:p>
-            <w:pPr>
-              <w:spacing w:line="360" w:lineRule="auto"/>
-            </w:pPr>
-            <w:r>
-              <w:t>DatabaseMetaData dbmd = conn.getMetaData();</w:t>
-            </w:r>
-          </w:p>
-          <w:p>
-            <w:pPr>
-              <w:spacing w:line="360" w:lineRule="auto"/>
-              <w:rPr>
-                <w:rFonts w:hint="eastAsia"/>
-              </w:rPr>
-            </w:pPr>
-            <w:r>
-              <w:t>ResultSet resultSet = dbmd.getTables(null, null, null, new String[]{"TABLE"});</w:t>
-            </w:r>
-          </w:p>
-          <w:p>
-            <w:pPr>
-              <w:spacing w:line="360" w:lineRule="auto"/>
-              <w:rPr>
-                <w:rFonts w:hint="eastAsia"/>
-              </w:rPr>
-            </w:pPr>
-            <w:r>
-              <w:t>while (resultSet.next()) {</w:t>
-            </w:r>
-          </w:p>
-          <w:p>
-            <w:pPr>
-              <w:spacing w:line="360" w:lineRule="auto"/>
-              <w:rPr>
-                <w:rFonts w:hint="eastAsia"/>
-              </w:rPr>
-            </w:pPr>
-            <w:r>
-              <w:rPr>
-                <w:rFonts w:hint="eastAsia"/>
-              </w:rPr>
-              <w:t xml:space="preserve">    //</w:t>
-            </w:r>
-            <w:r>
-              <w:rPr>
-                <w:rFonts w:hint="eastAsia"/>
-              </w:rPr>
-              <w:t>获取表名</w:t>
-            </w:r>
-            <w:r>
-              <w:rPr>
-                <w:rFonts w:hint="eastAsia"/>
-              </w:rPr>
-              <w:t>并输出</w:t>
-            </w:r>
-          </w:p>
-          <w:p>
-            <w:pPr>
-              <w:spacing w:line="360" w:lineRule="auto"/>
-            </w:pPr>
-            <w:r>
-              <w:t xml:space="preserve">  </w:t>
-            </w:r>
-            <w:r>
-              <w:rPr>
-                <w:rFonts w:hint="eastAsia"/>
-              </w:rPr>
-              <w:t xml:space="preserve">  </w:t>
-            </w:r>
-            <w:r>
-              <w:t>String tableName = resultSet.getString("TABLE_NAME");</w:t>
-            </w:r>
-          </w:p>
-          <w:p>
-            <w:pPr>
-              <w:spacing w:line="360" w:lineRule="auto"/>
-            </w:pPr>
-            <w:r>
-              <w:t xml:space="preserve">    System.out.println(tableName);</w:t>
-            </w:r>
-          </w:p>
-          <w:p>
-            <w:pPr>
-              <w:spacing w:line="360" w:lineRule="auto"/>
-              <w:rPr>
-                <w:rFonts w:hint="eastAsia"/>
-              </w:rPr>
-            </w:pPr>
-            <w:r>
-              <w:t>}</w:t>
-            </w:r>
-          </w:p>
-        </w:tc>
-      </w:tr>
-    </w:tbl>
-    <w:p>
-      <w:pPr>
-        <w:pStyle w:val="3"/>
-        <w:ind w:right="210"/>
-        <w:rPr>
-          <w:rFonts w:hint="eastAsia"/>
-        </w:rPr>
-      </w:pPr>
-      <w:r>
-        <w:rPr>
-          <w:rFonts w:hint="eastAsia"/>
-        </w:rPr>
-        <w:t>4.2</w:t>
-      </w:r>
-      <w:r>
-        <w:rPr>
-          <w:rFonts w:hint="eastAsia"/>
-        </w:rPr>
-        <w:t>使用</w:t>
-      </w:r>
-      <w:r>
-        <w:rPr>
-          <w:rFonts w:hint="eastAsia"/>
-        </w:rPr>
-        <w:t>JDBC</w:t>
-      </w:r>
-      <w:r>
-        <w:rPr>
-          <w:rFonts w:hint="eastAsia"/>
-        </w:rPr>
-        <w:t>获取数据库表</w:t>
-      </w:r>
-      <w:r>
-        <w:rPr>
-          <w:rFonts w:hint="eastAsia"/>
-        </w:rPr>
-        <w:t>注释</w:t>
       </w:r>
     </w:p>
     <w:tbl>
@@ -2651,15 +2514,29 @@
               <w:spacing w:line="360" w:lineRule="auto"/>
             </w:pPr>
             <w:r>
-              <w:t>private static String getCommentByTableName(String tableName) throws Exception {</w:t>
+              <w:rPr>
+                <w:rFonts w:hint="eastAsia"/>
+              </w:rPr>
+              <w:t>//</w:t>
+            </w:r>
+            <w:r>
+              <w:rPr>
+                <w:rFonts w:hint="eastAsia"/>
+              </w:rPr>
+              <w:t>连接数据库</w:t>
             </w:r>
           </w:p>
           <w:p>
             <w:pPr>
               <w:spacing w:line="360" w:lineRule="auto"/>
             </w:pPr>
-            <w:r>
-              <w:t xml:space="preserve">        Connection conn = DriverManager.getConnection(DBURL, DBUSER, DBPASS);</w:t>
+            <w:proofErr w:type="spellStart"/>
+            <w:r>
+              <w:t>Class.forName</w:t>
+            </w:r>
+            <w:proofErr w:type="spellEnd"/>
+            <w:r>
+              <w:t>(DBDRIVER);</w:t>
             </w:r>
           </w:p>
           <w:p>
@@ -2667,23 +2544,73 @@
               <w:spacing w:line="360" w:lineRule="auto"/>
             </w:pPr>
             <w:r>
-              <w:t xml:space="preserve">        Statement stmt = conn.createStatement();</w:t>
+              <w:t xml:space="preserve">conn = </w:t>
+            </w:r>
+            <w:proofErr w:type="spellStart"/>
+            <w:r>
+              <w:t>DriverManager.getConnection</w:t>
+            </w:r>
+            <w:proofErr w:type="spellEnd"/>
+            <w:r>
+              <w:t>(DBURL, DBUSER, DBPASS);</w:t>
             </w:r>
           </w:p>
           <w:p>
             <w:pPr>
               <w:spacing w:line="360" w:lineRule="auto"/>
             </w:pPr>
-            <w:r>
-              <w:t xml:space="preserve">        ResultSet rs = stmt.executeQuery("SHOW CREATE TABLE " + tableName);</w:t>
+            <w:proofErr w:type="spellStart"/>
+            <w:r>
+              <w:t>DatabaseMetaData</w:t>
+            </w:r>
+            <w:proofErr w:type="spellEnd"/>
+            <w:r>
+              <w:t xml:space="preserve"> </w:t>
+            </w:r>
+            <w:proofErr w:type="spellStart"/>
+            <w:r>
+              <w:t>dbmd</w:t>
+            </w:r>
+            <w:proofErr w:type="spellEnd"/>
+            <w:r>
+              <w:t xml:space="preserve"> = </w:t>
+            </w:r>
+            <w:proofErr w:type="spellStart"/>
+            <w:r>
+              <w:t>conn.getMetaData</w:t>
+            </w:r>
+            <w:proofErr w:type="spellEnd"/>
+            <w:r>
+              <w:t>();</w:t>
             </w:r>
           </w:p>
           <w:p>
             <w:pPr>
               <w:spacing w:line="360" w:lineRule="auto"/>
             </w:pPr>
-            <w:r>
-              <w:t xml:space="preserve">        String comment = null;</w:t>
+            <w:proofErr w:type="spellStart"/>
+            <w:r>
+              <w:t>ResultSet</w:t>
+            </w:r>
+            <w:proofErr w:type="spellEnd"/>
+            <w:r>
+              <w:t xml:space="preserve"> </w:t>
+            </w:r>
+            <w:proofErr w:type="spellStart"/>
+            <w:r>
+              <w:t>resultSet</w:t>
+            </w:r>
+            <w:proofErr w:type="spellEnd"/>
+            <w:r>
+              <w:t xml:space="preserve"> = </w:t>
+            </w:r>
+            <w:proofErr w:type="spellStart"/>
+            <w:r>
+              <w:t>dbmd.getTables</w:t>
+            </w:r>
+            <w:proofErr w:type="spellEnd"/>
+            <w:r>
+              <w:t>(null, null, null, new String[]{"TABLE"});</w:t>
             </w:r>
           </w:p>
           <w:p>
@@ -2691,7 +2618,15 @@
               <w:spacing w:line="360" w:lineRule="auto"/>
             </w:pPr>
             <w:r>
-              <w:t xml:space="preserve">        if (rs != null &amp;&amp; rs.next()) {</w:t>
+              <w:t>while (</w:t>
+            </w:r>
+            <w:proofErr w:type="spellStart"/>
+            <w:r>
+              <w:t>resultSet.next</w:t>
+            </w:r>
+            <w:proofErr w:type="spellEnd"/>
+            <w:r>
+              <w:t>()) {</w:t>
             </w:r>
           </w:p>
           <w:p>
@@ -2699,7 +2634,22 @@
               <w:spacing w:line="360" w:lineRule="auto"/>
             </w:pPr>
             <w:r>
-              <w:t xml:space="preserve">            comment = parse(rs.getString(2));</w:t>
+              <w:rPr>
+                <w:rFonts w:hint="eastAsia"/>
+              </w:rPr>
+              <w:t xml:space="preserve">    //</w:t>
+            </w:r>
+            <w:r>
+              <w:rPr>
+                <w:rFonts w:hint="eastAsia"/>
+              </w:rPr>
+              <w:t>获取表名</w:t>
+            </w:r>
+            <w:r>
+              <w:rPr>
+                <w:rFonts w:hint="eastAsia"/>
+              </w:rPr>
+              <w:t>并输出</w:t>
             </w:r>
           </w:p>
           <w:p>
@@ -2707,7 +2657,32 @@
               <w:spacing w:line="360" w:lineRule="auto"/>
             </w:pPr>
             <w:r>
-              <w:t xml:space="preserve">        }</w:t>
+              <w:t xml:space="preserve">  </w:t>
+            </w:r>
+            <w:r>
+              <w:rPr>
+                <w:rFonts w:hint="eastAsia"/>
+              </w:rPr>
+              <w:t xml:space="preserve">  </w:t>
+            </w:r>
+            <w:r>
+              <w:t xml:space="preserve">String </w:t>
+            </w:r>
+            <w:proofErr w:type="spellStart"/>
+            <w:r>
+              <w:t>tableName</w:t>
+            </w:r>
+            <w:proofErr w:type="spellEnd"/>
+            <w:r>
+              <w:t xml:space="preserve"> = </w:t>
+            </w:r>
+            <w:proofErr w:type="spellStart"/>
+            <w:r>
+              <w:t>resultSet.getString</w:t>
+            </w:r>
+            <w:proofErr w:type="spellEnd"/>
+            <w:r>
+              <w:t>("TABLE_NAME");</w:t>
             </w:r>
           </w:p>
           <w:p>
@@ -2715,40 +2690,32 @@
               <w:spacing w:line="360" w:lineRule="auto"/>
             </w:pPr>
             <w:r>
-              <w:t xml:space="preserve">        rs.close();</w:t>
+              <w:t xml:space="preserve">    </w:t>
+            </w:r>
+            <w:proofErr w:type="spellStart"/>
+            <w:r>
+              <w:t>System.out.println</w:t>
+            </w:r>
+            <w:proofErr w:type="spellEnd"/>
+            <w:r>
+              <w:t>(</w:t>
+            </w:r>
+            <w:proofErr w:type="spellStart"/>
+            <w:r>
+              <w:t>tableName</w:t>
+            </w:r>
+            <w:proofErr w:type="spellEnd"/>
+            <w:r>
+              <w:t>);</w:t>
             </w:r>
           </w:p>
           <w:p>
             <w:pPr>
               <w:spacing w:line="360" w:lineRule="auto"/>
+              <w:rPr>
+                <w:rFonts w:hint="eastAsia"/>
+              </w:rPr>
             </w:pPr>
-            <w:r>
-              <w:t xml:space="preserve">        stmt.close();</w:t>
-            </w:r>
-          </w:p>
-          <w:p>
-            <w:pPr>
-              <w:spacing w:line="360" w:lineRule="auto"/>
-            </w:pPr>
-            <w:r>
-              <w:t xml:space="preserve">        conn.close();</w:t>
-            </w:r>
-          </w:p>
-          <w:p>
-            <w:pPr>
-              <w:spacing w:line="360" w:lineRule="auto"/>
-            </w:pPr>
-            <w:r>
-              <w:t xml:space="preserve">        return comment;</w:t>
-            </w:r>
-          </w:p>
-          <w:p>
-            <w:pPr>
-              <w:spacing w:line="360" w:lineRule="auto"/>
-            </w:pPr>
-            <w:r>
-              <w:t xml:space="preserve"> </w:t>
-            </w:r>
             <w:r>
               <w:t>}</w:t>
             </w:r>
@@ -2760,16 +2727,12 @@
       <w:pPr>
         <w:pStyle w:val="3"/>
         <w:ind w:right="210"/>
-        <w:rPr>
-          <w:rFonts w:hint="eastAsia"/>
-        </w:rPr>
-      </w:pPr>
-      <w:r>
-        <w:rPr>
-          <w:rFonts w:hint="eastAsia"/>
-        </w:rPr>
-        <w:lastRenderedPageBreak/>
-        <w:t>4.3</w:t>
+      </w:pPr>
+      <w:r>
+        <w:rPr>
+          <w:rFonts w:hint="eastAsia"/>
+        </w:rPr>
+        <w:t>4.2</w:t>
       </w:r>
       <w:r>
         <w:rPr>
@@ -2787,7 +2750,13 @@
         <w:rPr>
           <w:rFonts w:hint="eastAsia"/>
         </w:rPr>
-        <w:t>获取数据库表列信息</w:t>
+        <w:t>获取数据库表</w:t>
+      </w:r>
+      <w:r>
+        <w:rPr>
+          <w:rFonts w:hint="eastAsia"/>
+        </w:rPr>
+        <w:t>注释</w:t>
       </w:r>
     </w:p>
     <w:tbl>
@@ -2809,7 +2778,23 @@
               <w:spacing w:line="360" w:lineRule="auto"/>
             </w:pPr>
             <w:r>
-              <w:t>ResultSet rs = dbmd.getColumns(null, "%", tableName, "%");</w:t>
+              <w:t xml:space="preserve">private static String </w:t>
+            </w:r>
+            <w:proofErr w:type="spellStart"/>
+            <w:r>
+              <w:t>getCommentByTableName</w:t>
+            </w:r>
+            <w:proofErr w:type="spellEnd"/>
+            <w:r>
+              <w:t xml:space="preserve">(String </w:t>
+            </w:r>
+            <w:proofErr w:type="spellStart"/>
+            <w:r>
+              <w:t>tableName</w:t>
+            </w:r>
+            <w:proofErr w:type="spellEnd"/>
+            <w:r>
+              <w:t>) throws Exception {</w:t>
             </w:r>
           </w:p>
           <w:p>
@@ -2817,15 +2802,305 @@
               <w:spacing w:line="360" w:lineRule="auto"/>
             </w:pPr>
             <w:r>
-              <w:t>while (rs.next()) {</w:t>
+              <w:t xml:space="preserve">        Connection conn = </w:t>
+            </w:r>
+            <w:proofErr w:type="spellStart"/>
+            <w:r>
+              <w:t>DriverManager.getConnection</w:t>
+            </w:r>
+            <w:proofErr w:type="spellEnd"/>
+            <w:r>
+              <w:t>(DBURL, DBUSER, DBPASS);</w:t>
             </w:r>
           </w:p>
           <w:p>
             <w:pPr>
               <w:spacing w:line="360" w:lineRule="auto"/>
-              <w:rPr>
-                <w:rFonts w:hint="eastAsia"/>
-              </w:rPr>
+            </w:pPr>
+            <w:r>
+              <w:t xml:space="preserve">        Statement </w:t>
+            </w:r>
+            <w:proofErr w:type="spellStart"/>
+            <w:r>
+              <w:t>stmt</w:t>
+            </w:r>
+            <w:proofErr w:type="spellEnd"/>
+            <w:r>
+              <w:t xml:space="preserve"> = </w:t>
+            </w:r>
+            <w:proofErr w:type="spellStart"/>
+            <w:r>
+              <w:t>conn.createStatement</w:t>
+            </w:r>
+            <w:proofErr w:type="spellEnd"/>
+            <w:r>
+              <w:t>();</w:t>
+            </w:r>
+          </w:p>
+          <w:p>
+            <w:pPr>
+              <w:spacing w:line="360" w:lineRule="auto"/>
+            </w:pPr>
+            <w:r>
+              <w:t xml:space="preserve">        </w:t>
+            </w:r>
+            <w:proofErr w:type="spellStart"/>
+            <w:r>
+              <w:t>ResultSet</w:t>
+            </w:r>
+            <w:proofErr w:type="spellEnd"/>
+            <w:r>
+              <w:t xml:space="preserve"> </w:t>
+            </w:r>
+            <w:proofErr w:type="spellStart"/>
+            <w:r>
+              <w:t>rs</w:t>
+            </w:r>
+            <w:proofErr w:type="spellEnd"/>
+            <w:r>
+              <w:t xml:space="preserve"> = </w:t>
+            </w:r>
+            <w:proofErr w:type="spellStart"/>
+            <w:r>
+              <w:t>stmt.executeQuery</w:t>
+            </w:r>
+            <w:proofErr w:type="spellEnd"/>
+            <w:r>
+              <w:t xml:space="preserve">("SHOW CREATE TABLE " + </w:t>
+            </w:r>
+            <w:proofErr w:type="spellStart"/>
+            <w:r>
+              <w:t>tableName</w:t>
+            </w:r>
+            <w:proofErr w:type="spellEnd"/>
+            <w:r>
+              <w:t>);</w:t>
+            </w:r>
+          </w:p>
+          <w:p>
+            <w:pPr>
+              <w:spacing w:line="360" w:lineRule="auto"/>
+            </w:pPr>
+            <w:r>
+              <w:t xml:space="preserve">        String comment = null;</w:t>
+            </w:r>
+          </w:p>
+          <w:p>
+            <w:pPr>
+              <w:spacing w:line="360" w:lineRule="auto"/>
+            </w:pPr>
+            <w:r>
+              <w:t xml:space="preserve">        if (</w:t>
+            </w:r>
+            <w:proofErr w:type="spellStart"/>
+            <w:r>
+              <w:t>rs</w:t>
+            </w:r>
+            <w:proofErr w:type="spellEnd"/>
+            <w:r>
+              <w:t xml:space="preserve"> != null &amp;&amp; </w:t>
+            </w:r>
+            <w:proofErr w:type="spellStart"/>
+            <w:r>
+              <w:t>rs.next</w:t>
+            </w:r>
+            <w:proofErr w:type="spellEnd"/>
+            <w:r>
+              <w:t>()) {</w:t>
+            </w:r>
+          </w:p>
+          <w:p>
+            <w:pPr>
+              <w:spacing w:line="360" w:lineRule="auto"/>
+            </w:pPr>
+            <w:r>
+              <w:t xml:space="preserve">            comment = parse(</w:t>
+            </w:r>
+            <w:proofErr w:type="spellStart"/>
+            <w:r>
+              <w:t>rs.getString</w:t>
+            </w:r>
+            <w:proofErr w:type="spellEnd"/>
+            <w:r>
+              <w:t>(2));</w:t>
+            </w:r>
+          </w:p>
+          <w:p>
+            <w:pPr>
+              <w:spacing w:line="360" w:lineRule="auto"/>
+            </w:pPr>
+            <w:r>
+              <w:t xml:space="preserve">        }</w:t>
+            </w:r>
+          </w:p>
+          <w:p>
+            <w:pPr>
+              <w:spacing w:line="360" w:lineRule="auto"/>
+            </w:pPr>
+            <w:r>
+              <w:t xml:space="preserve">        </w:t>
+            </w:r>
+            <w:proofErr w:type="spellStart"/>
+            <w:r>
+              <w:t>rs.close</w:t>
+            </w:r>
+            <w:proofErr w:type="spellEnd"/>
+            <w:r>
+              <w:t>();</w:t>
+            </w:r>
+          </w:p>
+          <w:p>
+            <w:pPr>
+              <w:spacing w:line="360" w:lineRule="auto"/>
+            </w:pPr>
+            <w:r>
+              <w:t xml:space="preserve">        </w:t>
+            </w:r>
+            <w:proofErr w:type="spellStart"/>
+            <w:r>
+              <w:t>stmt.close</w:t>
+            </w:r>
+            <w:proofErr w:type="spellEnd"/>
+            <w:r>
+              <w:t>();</w:t>
+            </w:r>
+          </w:p>
+          <w:p>
+            <w:pPr>
+              <w:spacing w:line="360" w:lineRule="auto"/>
+            </w:pPr>
+            <w:r>
+              <w:t xml:space="preserve">        </w:t>
+            </w:r>
+            <w:proofErr w:type="spellStart"/>
+            <w:r>
+              <w:t>conn.close</w:t>
+            </w:r>
+            <w:proofErr w:type="spellEnd"/>
+            <w:r>
+              <w:t>();</w:t>
+            </w:r>
+          </w:p>
+          <w:p>
+            <w:pPr>
+              <w:spacing w:line="360" w:lineRule="auto"/>
+            </w:pPr>
+            <w:r>
+              <w:t xml:space="preserve">        return comment;</w:t>
+            </w:r>
+          </w:p>
+          <w:p>
+            <w:pPr>
+              <w:spacing w:line="360" w:lineRule="auto"/>
+            </w:pPr>
+            <w:r>
+              <w:t xml:space="preserve"> }</w:t>
+            </w:r>
+          </w:p>
+        </w:tc>
+      </w:tr>
+    </w:tbl>
+    <w:p>
+      <w:pPr>
+        <w:pStyle w:val="3"/>
+        <w:ind w:right="210"/>
+      </w:pPr>
+      <w:r>
+        <w:rPr>
+          <w:rFonts w:hint="eastAsia"/>
+        </w:rPr>
+        <w:lastRenderedPageBreak/>
+        <w:t>4.3</w:t>
+      </w:r>
+      <w:r>
+        <w:rPr>
+          <w:rFonts w:hint="eastAsia"/>
+        </w:rPr>
+        <w:t>使用</w:t>
+      </w:r>
+      <w:r>
+        <w:rPr>
+          <w:rFonts w:hint="eastAsia"/>
+        </w:rPr>
+        <w:t>JDBC</w:t>
+      </w:r>
+      <w:r>
+        <w:rPr>
+          <w:rFonts w:hint="eastAsia"/>
+        </w:rPr>
+        <w:t>获取数据库表列信息</w:t>
+      </w:r>
+    </w:p>
+    <w:tbl>
+      <w:tblPr>
+        <w:tblStyle w:val="a7"/>
+        <w:tblW w:w="0" w:type="auto"/>
+        <w:tblLook w:val="04A0" w:firstRow="1" w:lastRow="0" w:firstColumn="1" w:lastColumn="0" w:noHBand="0" w:noVBand="1"/>
+      </w:tblPr>
+      <w:tblGrid>
+        <w:gridCol w:w="8522"/>
+      </w:tblGrid>
+      <w:tr>
+        <w:tc>
+          <w:tcPr>
+            <w:tcW w:w="8522" w:type="dxa"/>
+          </w:tcPr>
+          <w:p>
+            <w:pPr>
+              <w:spacing w:line="360" w:lineRule="auto"/>
+            </w:pPr>
+            <w:proofErr w:type="spellStart"/>
+            <w:r>
+              <w:t>ResultSet</w:t>
+            </w:r>
+            <w:proofErr w:type="spellEnd"/>
+            <w:r>
+              <w:t xml:space="preserve"> </w:t>
+            </w:r>
+            <w:proofErr w:type="spellStart"/>
+            <w:r>
+              <w:t>rs</w:t>
+            </w:r>
+            <w:proofErr w:type="spellEnd"/>
+            <w:r>
+              <w:t xml:space="preserve"> = </w:t>
+            </w:r>
+            <w:proofErr w:type="spellStart"/>
+            <w:r>
+              <w:t>dbmd.getColumns</w:t>
+            </w:r>
+            <w:proofErr w:type="spellEnd"/>
+            <w:r>
+              <w:t xml:space="preserve">(null, "%", </w:t>
+            </w:r>
+            <w:proofErr w:type="spellStart"/>
+            <w:r>
+              <w:t>tableName</w:t>
+            </w:r>
+            <w:proofErr w:type="spellEnd"/>
+            <w:r>
+              <w:t>, "%");</w:t>
+            </w:r>
+          </w:p>
+          <w:p>
+            <w:pPr>
+              <w:spacing w:line="360" w:lineRule="auto"/>
+            </w:pPr>
+            <w:r>
+              <w:t>while (</w:t>
+            </w:r>
+            <w:proofErr w:type="spellStart"/>
+            <w:r>
+              <w:t>rs.next</w:t>
+            </w:r>
+            <w:proofErr w:type="spellEnd"/>
+            <w:r>
+              <w:t>()) {</w:t>
+            </w:r>
+          </w:p>
+          <w:p>
+            <w:pPr>
+              <w:spacing w:line="360" w:lineRule="auto"/>
             </w:pPr>
             <w:r>
               <w:t xml:space="preserve">     </w:t>
@@ -2841,21 +3116,6 @@
                 <w:rFonts w:hint="eastAsia"/>
               </w:rPr>
               <w:t>获取列名</w:t>
-            </w:r>
-          </w:p>
-          <w:p>
-            <w:pPr>
-              <w:spacing w:line="360" w:lineRule="auto"/>
-              <w:ind w:firstLineChars="250" w:firstLine="525"/>
-              <w:rPr>
-                <w:rFonts w:hint="eastAsia"/>
-              </w:rPr>
-            </w:pPr>
-            <w:r>
-              <w:t>System.out.println</w:t>
-            </w:r>
-            <w:r>
-              <w:t>(rs.getString("COLUMN_NAME"));</w:t>
             </w:r>
           </w:p>
           <w:p>
@@ -2863,6 +3123,28 @@
               <w:spacing w:line="360" w:lineRule="auto"/>
               <w:ind w:firstLineChars="250" w:firstLine="525"/>
             </w:pPr>
+            <w:proofErr w:type="spellStart"/>
+            <w:r>
+              <w:t>System.out.println</w:t>
+            </w:r>
+            <w:proofErr w:type="spellEnd"/>
+            <w:r>
+              <w:t>(</w:t>
+            </w:r>
+            <w:proofErr w:type="spellStart"/>
+            <w:r>
+              <w:t>rs.getString</w:t>
+            </w:r>
+            <w:proofErr w:type="spellEnd"/>
+            <w:r>
+              <w:t>("COLUMN_NAME"));</w:t>
+            </w:r>
+          </w:p>
+          <w:p>
+            <w:pPr>
+              <w:spacing w:line="360" w:lineRule="auto"/>
+              <w:ind w:firstLineChars="250" w:firstLine="525"/>
+            </w:pPr>
             <w:r>
               <w:rPr>
                 <w:rFonts w:hint="eastAsia"/>
@@ -2874,23 +3156,6 @@
                 <w:rFonts w:hint="eastAsia"/>
               </w:rPr>
               <w:t>获取列注释</w:t>
-            </w:r>
-          </w:p>
-          <w:p>
-            <w:pPr>
-              <w:spacing w:line="360" w:lineRule="auto"/>
-              <w:rPr>
-                <w:rFonts w:hint="eastAsia"/>
-              </w:rPr>
-            </w:pPr>
-            <w:r>
-              <w:t xml:space="preserve">     </w:t>
-            </w:r>
-            <w:r>
-              <w:t>System.out.println</w:t>
-            </w:r>
-            <w:r>
-              <w:t>(rs.getString("REMARKS"));</w:t>
             </w:r>
           </w:p>
           <w:p>
@@ -2898,16 +3163,23 @@
               <w:spacing w:line="360" w:lineRule="auto"/>
             </w:pPr>
             <w:r>
-              <w:rPr>
-                <w:rFonts w:hint="eastAsia"/>
-              </w:rPr>
-              <w:t xml:space="preserve">     //</w:t>
-            </w:r>
-            <w:r>
-              <w:rPr>
-                <w:rFonts w:hint="eastAsia"/>
-              </w:rPr>
-              <w:t>获取列类型</w:t>
+              <w:t xml:space="preserve">     </w:t>
+            </w:r>
+            <w:proofErr w:type="spellStart"/>
+            <w:r>
+              <w:t>System.out.println</w:t>
+            </w:r>
+            <w:proofErr w:type="spellEnd"/>
+            <w:r>
+              <w:t>(</w:t>
+            </w:r>
+            <w:proofErr w:type="spellStart"/>
+            <w:r>
+              <w:t>rs.getString</w:t>
+            </w:r>
+            <w:proofErr w:type="spellEnd"/>
+            <w:r>
+              <w:t>("REMARKS"));</w:t>
             </w:r>
           </w:p>
           <w:p>
@@ -2915,21 +3187,45 @@
               <w:spacing w:line="360" w:lineRule="auto"/>
             </w:pPr>
             <w:r>
-              <w:t xml:space="preserve">     </w:t>
-            </w:r>
-            <w:r>
-              <w:t>System.out.println</w:t>
-            </w:r>
-            <w:r>
-              <w:t>(rs.getString("TYPE_NAME"));</w:t>
+              <w:rPr>
+                <w:rFonts w:hint="eastAsia"/>
+              </w:rPr>
+              <w:t xml:space="preserve">     //</w:t>
+            </w:r>
+            <w:r>
+              <w:rPr>
+                <w:rFonts w:hint="eastAsia"/>
+              </w:rPr>
+              <w:t>获取列类型</w:t>
             </w:r>
           </w:p>
           <w:p>
             <w:pPr>
               <w:spacing w:line="360" w:lineRule="auto"/>
-              <w:rPr>
-                <w:rFonts w:hint="eastAsia"/>
-              </w:rPr>
+            </w:pPr>
+            <w:r>
+              <w:t xml:space="preserve">     </w:t>
+            </w:r>
+            <w:proofErr w:type="spellStart"/>
+            <w:r>
+              <w:t>System.out.println</w:t>
+            </w:r>
+            <w:proofErr w:type="spellEnd"/>
+            <w:r>
+              <w:t>(</w:t>
+            </w:r>
+            <w:proofErr w:type="spellStart"/>
+            <w:r>
+              <w:t>rs.getString</w:t>
+            </w:r>
+            <w:proofErr w:type="spellEnd"/>
+            <w:r>
+              <w:t>("TYPE_NAME"));</w:t>
+            </w:r>
+          </w:p>
+          <w:p>
+            <w:pPr>
+              <w:spacing w:line="360" w:lineRule="auto"/>
             </w:pPr>
             <w:r>
               <w:t xml:space="preserve"> </w:t>
@@ -2944,27 +3240,12 @@
     <w:p>
       <w:pPr>
         <w:pStyle w:val="2"/>
-        <w:rPr>
-          <w:rFonts w:hint="eastAsia"/>
-        </w:rPr>
-      </w:pPr>
-      <w:r>
-        <w:rPr>
-          <w:rFonts w:hint="eastAsia"/>
-        </w:rPr>
-        <w:t>5</w:t>
-      </w:r>
-      <w:r>
-        <w:rPr>
-          <w:rFonts w:hint="eastAsia"/>
-        </w:rPr>
-        <w:t>.</w:t>
-      </w:r>
-      <w:r>
-        <w:rPr>
-          <w:rFonts w:hint="eastAsia"/>
-        </w:rPr>
-        <w:t>Module</w:t>
+      </w:pPr>
+      <w:r>
+        <w:rPr>
+          <w:rFonts w:hint="eastAsia"/>
+        </w:rPr>
+        <w:t>5.Module</w:t>
       </w:r>
       <w:r>
         <w:rPr>
@@ -2976,9 +3257,6 @@
     <w:p>
       <w:pPr>
         <w:spacing w:line="360" w:lineRule="auto"/>
-        <w:rPr>
-          <w:rFonts w:hint="eastAsia"/>
-        </w:rPr>
       </w:pPr>
       <w:r>
         <w:rPr>
@@ -3000,7 +3278,7 @@
                     <pic:cNvPicPr/>
                   </pic:nvPicPr>
                   <pic:blipFill>
-                    <a:blip r:embed="rId14"/>
+                    <a:blip r:embed="rId15"/>
                     <a:stretch>
                       <a:fillRect/>
                     </a:stretch>
@@ -3024,22 +3302,13 @@
     <w:p>
       <w:pPr>
         <w:pStyle w:val="2"/>
-        <w:rPr>
-          <w:rFonts w:hint="eastAsia"/>
-        </w:rPr>
       </w:pPr>
       <w:r>
         <w:rPr>
           <w:rFonts w:hint="eastAsia"/>
         </w:rPr>
         <w:lastRenderedPageBreak/>
-        <w:t>6</w:t>
-      </w:r>
-      <w:r>
-        <w:rPr>
-          <w:rFonts w:hint="eastAsia"/>
-        </w:rPr>
-        <w:t>.</w:t>
+        <w:t>6.</w:t>
       </w:r>
       <w:r>
         <w:rPr>
@@ -3057,9 +3326,6 @@
     <w:p>
       <w:pPr>
         <w:spacing w:line="360" w:lineRule="auto"/>
-        <w:rPr>
-          <w:rFonts w:hint="eastAsia"/>
-        </w:rPr>
       </w:pPr>
       <w:r>
         <w:rPr>
@@ -3081,7 +3347,7 @@
                     <pic:cNvPicPr/>
                   </pic:nvPicPr>
                   <pic:blipFill>
-                    <a:blip r:embed="rId15"/>
+                    <a:blip r:embed="rId16"/>
                     <a:stretch>
                       <a:fillRect/>
                     </a:stretch>
@@ -3106,13 +3372,13 @@
           </wp:inline>
         </w:drawing>
       </w:r>
+    </w:p>
+    <w:p>
+      <w:pPr>
+        <w:spacing w:line="360" w:lineRule="auto"/>
+      </w:pPr>
       <w:bookmarkStart w:id="0" w:name="_GoBack"/>
       <w:bookmarkEnd w:id="0"/>
-    </w:p>
-    <w:p>
-      <w:pPr>
-        <w:spacing w:line="360" w:lineRule="auto"/>
-      </w:pPr>
     </w:p>
     <w:sectPr>
       <w:pgSz w:w="11906" w:h="16838"/>
@@ -3972,7 +4238,7 @@
       <w:keepNext/>
       <w:keepLines/>
       <w:spacing w:before="240" w:after="240" w:line="416" w:lineRule="auto"/>
-      <w:ind w:leftChars="100" w:left="210" w:rightChars="100"/>
+      <w:ind w:leftChars="100" w:left="210" w:rightChars="100" w:right="100"/>
       <w:outlineLvl w:val="2"/>
     </w:pPr>
     <w:rPr>
@@ -4397,7 +4663,7 @@
       <w:keepNext/>
       <w:keepLines/>
       <w:spacing w:before="240" w:after="240" w:line="416" w:lineRule="auto"/>
-      <w:ind w:leftChars="100" w:left="210" w:rightChars="100"/>
+      <w:ind w:leftChars="100" w:left="210" w:rightChars="100" w:right="100"/>
       <w:outlineLvl w:val="2"/>
     </w:pPr>
     <w:rPr>
@@ -4886,4 +5152,16 @@
   <a:objectDefaults/>
   <a:extraClrSchemeLst/>
 </a:theme>
+</file>
+
+<file path=customXml/item1.xml><?xml version="1.0" encoding="utf-8"?>
+<b:Sources xmlns:b="http://schemas.openxmlformats.org/officeDocument/2006/bibliography" xmlns="http://schemas.openxmlformats.org/officeDocument/2006/bibliography" SelectedStyle="\APA.XSL" StyleName="APA"/>
+</file>
+
+<file path=customXml/itemProps1.xml><?xml version="1.0" encoding="utf-8"?>
+<ds:datastoreItem xmlns:ds="http://schemas.openxmlformats.org/officeDocument/2006/customXml" ds:itemID="{6362D71C-E9DB-439B-B740-0F6139F84E9C}">
+  <ds:schemaRefs>
+    <ds:schemaRef ds:uri="http://schemas.openxmlformats.org/officeDocument/2006/bibliography"/>
+  </ds:schemaRefs>
+</ds:datastoreItem>
 </file>